--- a/version_0/Split_Parts/Glossary/מילון מושגים.docx
+++ b/version_0/Split_Parts/Glossary/מילון מושגים.docx
@@ -367,6 +367,8 @@
       </w:pPr>
       <w:r>
         <w:rPr>
+          <w:b/>
+          <w:bCs/>
           <w:rtl/>
         </w:rPr>
         <w:t>מערכת תשלומים</w:t>
@@ -374,10 +376,20 @@
       <w:r>
         <w:rPr>
           <w:rFonts w:hint="cs"/>
-          <w:rtl/>
-          <w:lang w:val="af-ZA"/>
-        </w:rPr>
-        <w:t>- מערכת חיצונית אשר בה משתמשת המערכת לביצוע תשלומים בחנויות.</w:t>
+          <w:b/>
+          <w:bCs/>
+          <w:rtl/>
+          <w:lang w:val="af-ZA"/>
+        </w:rPr>
+        <w:t>-</w:t>
+      </w:r>
+      <w:r>
+        <w:rPr>
+          <w:rFonts w:hint="cs"/>
+          <w:rtl/>
+          <w:lang w:val="af-ZA"/>
+        </w:rPr>
+        <w:t xml:space="preserve"> מערכת חיצונית אשר בה משתמשת המערכת לביצוע תשלומים בחנויות.</w:t>
       </w:r>
     </w:p>
     <w:p>
@@ -398,14 +410,31 @@
           <w:bCs/>
           <w:rtl/>
         </w:rPr>
-        <w:t>סוגי הנחה</w:t>
-      </w:r>
-      <w:r>
-        <w:rPr>
-          <w:rFonts w:hint="cs"/>
-          <w:rtl/>
-        </w:rPr>
-        <w:t>- דרך אפשרית למתן הנחה בחנות. ישנן 3 סוגי הנחה אפשריים: הנחה גלויה, הנחה מותנית והנחה נסתרת.</w:t>
+        <w:t>משתמש-</w:t>
+      </w:r>
+      <w:r>
+        <w:rPr>
+          <w:rFonts w:hint="cs"/>
+          <w:rtl/>
+          <w:lang w:val="af-ZA"/>
+        </w:rPr>
+        <w:t xml:space="preserve"> אדם אשר מתחבר למערכת המסחר </w:t>
+      </w:r>
+      <w:r>
+        <w:rPr>
+          <w:rFonts w:hint="cs"/>
+          <w:rtl/>
+          <w:lang w:val="af-ZA"/>
+        </w:rPr>
+        <w:t>ומנצל את שירותיה</w:t>
+      </w:r>
+      <w:r>
+        <w:rPr>
+          <w:rFonts w:hint="cs"/>
+          <w:rtl/>
+          <w:lang w:val="af-ZA"/>
+        </w:rPr>
+        <w:t xml:space="preserve"> (כל אדם שיש לו אינטראקציה ושימוש במערכת).</w:t>
       </w:r>
     </w:p>
     <w:p>
@@ -421,43 +450,19 @@
       </w:pPr>
       <w:r>
         <w:rPr>
-          <w:b/>
-          <w:bCs/>
-          <w:rtl/>
-        </w:rPr>
-        <w:t xml:space="preserve">סוגי רכישה </w:t>
-      </w:r>
-      <w:r>
-        <w:rPr>
-          <w:rFonts w:hint="cs"/>
-          <w:b/>
-          <w:bCs/>
-          <w:rtl/>
-        </w:rPr>
-        <w:t>(קנייה)-</w:t>
-      </w:r>
-      <w:r>
-        <w:rPr>
-          <w:rFonts w:hint="cs"/>
-          <w:rtl/>
-        </w:rPr>
-        <w:t xml:space="preserve"> </w:t>
-      </w:r>
-      <w:r>
-        <w:rPr>
-          <w:rtl/>
-        </w:rPr>
-        <w:t>ישנן מספר אפשרויות לקניה בחנות. ניתן למכור מוצרים שונים בסוגי רכישה שונים כל עוד סוג הרכישה מתאפשר ע"י מדיניות הקניה</w:t>
-      </w:r>
-      <w:r>
-        <w:t xml:space="preserve">. </w:t>
-      </w:r>
-      <w:r>
-        <w:rPr>
-          <w:rFonts w:hint="cs"/>
-          <w:rtl/>
-        </w:rPr>
-        <w:t>דוגמה לסוג רכישה: מכירה פומבית.</w:t>
+          <w:rFonts w:hint="cs"/>
+          <w:b/>
+          <w:bCs/>
+          <w:rtl/>
+        </w:rPr>
+        <w:t>סוגי הנחה</w:t>
+      </w:r>
+      <w:r>
+        <w:rPr>
+          <w:rFonts w:hint="cs"/>
+          <w:rtl/>
+        </w:rPr>
+        <w:t>- דרך אפשרית למתן הנחה בחנות. ישנן 3 סוגי הנחה אפשריים: הנחה גלויה, הנחה מותנית והנחה נסתרת.</w:t>
       </w:r>
     </w:p>
     <w:p>
@@ -468,25 +473,48 @@
           <w:numId w:val="1"/>
         </w:numPr>
         <w:rPr>
-          <w:rtl/>
-          <w:lang w:val="af-ZA"/>
-        </w:rPr>
-      </w:pPr>
-      <w:r>
-        <w:rPr>
-          <w:rFonts w:hint="cs"/>
-          <w:b/>
-          <w:bCs/>
-          <w:rtl/>
-        </w:rPr>
-        <w:t>סל קניות</w:t>
-      </w:r>
-      <w:r>
-        <w:rPr>
-          <w:rFonts w:hint="cs"/>
-          <w:rtl/>
-        </w:rPr>
-        <w:t xml:space="preserve">- אוסף כל המוצרים אשר משתמש בחר מחנות מסוימת (למשתמש יש סל קניות אחד עבור כל חנות). </w:t>
+          <w:lang w:val="af-ZA"/>
+        </w:rPr>
+      </w:pPr>
+      <w:r>
+        <w:rPr>
+          <w:b/>
+          <w:bCs/>
+          <w:rtl/>
+        </w:rPr>
+        <w:t xml:space="preserve">סוגי רכישה </w:t>
+      </w:r>
+      <w:r>
+        <w:rPr>
+          <w:rFonts w:hint="cs"/>
+          <w:b/>
+          <w:bCs/>
+          <w:rtl/>
+        </w:rPr>
+        <w:t>(קנייה)-</w:t>
+      </w:r>
+      <w:r>
+        <w:rPr>
+          <w:rFonts w:hint="cs"/>
+          <w:rtl/>
+        </w:rPr>
+        <w:t xml:space="preserve"> </w:t>
+      </w:r>
+      <w:r>
+        <w:rPr>
+          <w:rtl/>
+        </w:rPr>
+        <w:t>ישנן מספר אפשרויות לקניה בחנות. ניתן למכור מוצרים שונים בסוגי רכישה שונים כל עוד סוג הרכישה מתאפשר ע"י מדיניות הקניה</w:t>
+      </w:r>
+      <w:r>
+        <w:t xml:space="preserve">. </w:t>
+      </w:r>
+      <w:r>
+        <w:rPr>
+          <w:rFonts w:hint="cs"/>
+          <w:rtl/>
+        </w:rPr>
+        <w:t>דוגמה לסוג רכישה: מכירה פומבית.</w:t>
       </w:r>
     </w:p>
     <w:p>
@@ -497,24 +525,25 @@
           <w:numId w:val="1"/>
         </w:numPr>
         <w:rPr>
-          <w:lang w:val="af-ZA"/>
-        </w:rPr>
-      </w:pPr>
-      <w:r>
-        <w:rPr>
-          <w:rFonts w:hint="cs"/>
-          <w:b/>
-          <w:bCs/>
-          <w:rtl/>
-        </w:rPr>
-        <w:t>עגלת קניות</w:t>
-      </w:r>
-      <w:r>
-        <w:rPr>
-          <w:rFonts w:hint="cs"/>
-          <w:rtl/>
-        </w:rPr>
-        <w:t>- אוסף כל סלי הקניות של המשתמש.</w:t>
+          <w:rtl/>
+          <w:lang w:val="af-ZA"/>
+        </w:rPr>
+      </w:pPr>
+      <w:r>
+        <w:rPr>
+          <w:rFonts w:hint="cs"/>
+          <w:b/>
+          <w:bCs/>
+          <w:rtl/>
+        </w:rPr>
+        <w:t>סל קניות</w:t>
+      </w:r>
+      <w:r>
+        <w:rPr>
+          <w:rFonts w:hint="cs"/>
+          <w:rtl/>
+        </w:rPr>
+        <w:t xml:space="preserve">- אוסף כל המוצרים אשר משתמש בחר מחנות מסוימת (למשתמש יש סל קניות אחד עבור כל חנות). </w:t>
       </w:r>
     </w:p>
     <w:p>
@@ -535,6 +564,34 @@
           <w:bCs/>
           <w:rtl/>
         </w:rPr>
+        <w:t>עגלת קניות</w:t>
+      </w:r>
+      <w:r>
+        <w:rPr>
+          <w:rFonts w:hint="cs"/>
+          <w:rtl/>
+        </w:rPr>
+        <w:t>- אוסף כל סלי הקניות של המשתמש.</w:t>
+      </w:r>
+    </w:p>
+    <w:p>
+      <w:pPr>
+        <w:pStyle w:val="a3"/>
+        <w:numPr>
+          <w:ilvl w:val="0"/>
+          <w:numId w:val="1"/>
+        </w:numPr>
+        <w:rPr>
+          <w:lang w:val="af-ZA"/>
+        </w:rPr>
+      </w:pPr>
+      <w:r>
+        <w:rPr>
+          <w:rFonts w:hint="cs"/>
+          <w:b/>
+          <w:bCs/>
+          <w:rtl/>
+        </w:rPr>
         <w:t>קונה אורח</w:t>
       </w:r>
       <w:r>
@@ -550,7 +607,7 @@
           <w:rtl/>
           <w:lang w:val="af-ZA"/>
         </w:rPr>
-        <w:t>צרכן (קונה, משתמש) אשר אינו נרשם למערכת.</w:t>
+        <w:t>צרכן אשר אינו נרשם למערכת.</w:t>
       </w:r>
     </w:p>
     <w:p>
